--- a/Abgaben/Retroperspectives/Retroperpective_Sprint_5.docx
+++ b/Abgaben/Retroperspectives/Retroperpective_Sprint_5.docx
@@ -15,7 +15,6 @@
           <w:u w:val="single"/>
         </w:rPr>
       </w:pPr>
-      <w:proofErr w:type="spellStart"/>
       <w:r>
         <w:rPr>
           <w:rFonts w:asciiTheme="minorHAnsi" w:hAnsiTheme="minorHAnsi" w:cstheme="minorHAnsi"/>
@@ -25,9 +24,8 @@
           <w:szCs w:val="32"/>
           <w:u w:val="single"/>
         </w:rPr>
-        <w:t>Retroperspective</w:t>
-      </w:r>
-      <w:proofErr w:type="spellEnd"/>
+        <w:t xml:space="preserve">Retroperspective Sprint </w:t>
+      </w:r>
       <w:r>
         <w:rPr>
           <w:rFonts w:asciiTheme="minorHAnsi" w:hAnsiTheme="minorHAnsi" w:cstheme="minorHAnsi"/>
@@ -37,7 +35,7 @@
           <w:szCs w:val="32"/>
           <w:u w:val="single"/>
         </w:rPr>
-        <w:t xml:space="preserve"> Sprint </w:t>
+        <w:t>5</w:t>
       </w:r>
       <w:r>
         <w:rPr>
@@ -48,17 +46,6 @@
           <w:szCs w:val="32"/>
           <w:u w:val="single"/>
         </w:rPr>
-        <w:t>5</w:t>
-      </w:r>
-      <w:r>
-        <w:rPr>
-          <w:rFonts w:asciiTheme="minorHAnsi" w:hAnsiTheme="minorHAnsi" w:cstheme="minorHAnsi"/>
-          <w:b/>
-          <w:bCs/>
-          <w:sz w:val="32"/>
-          <w:szCs w:val="32"/>
-          <w:u w:val="single"/>
-        </w:rPr>
         <w:t xml:space="preserve"> by Group A</w:t>
       </w:r>
     </w:p>
@@ -85,44 +72,16 @@
           <w:i/>
           <w:iCs/>
         </w:rPr>
-        <w:t xml:space="preserve">Karsten Rudolf, Edgar </w:t>
-      </w:r>
-      <w:proofErr w:type="spellStart"/>
+        <w:t xml:space="preserve">Karsten Rudolf, Edgar Meilinger, Jan Leonardi, Ersan Ünsal, </w:t>
+      </w:r>
       <w:r>
         <w:rPr>
           <w:rFonts w:cstheme="minorHAnsi"/>
           <w:i/>
           <w:iCs/>
         </w:rPr>
-        <w:t>Meilinger</w:t>
-      </w:r>
-      <w:proofErr w:type="spellEnd"/>
-      <w:r>
-        <w:rPr>
-          <w:rFonts w:cstheme="minorHAnsi"/>
-          <w:i/>
-          <w:iCs/>
-        </w:rPr>
-        <w:t xml:space="preserve">, Jan Leonardi, Ersan Ünsal, </w:t>
-      </w:r>
-      <w:r>
-        <w:rPr>
-          <w:rFonts w:cstheme="minorHAnsi"/>
-          <w:i/>
-          <w:iCs/>
-        </w:rPr>
-        <w:t xml:space="preserve">Amine </w:t>
-      </w:r>
-      <w:proofErr w:type="spellStart"/>
-      <w:r>
-        <w:rPr>
-          <w:rFonts w:cstheme="minorHAnsi"/>
-          <w:i/>
-          <w:iCs/>
-        </w:rPr>
-        <w:t>Amzil</w:t>
-      </w:r>
-      <w:proofErr w:type="spellEnd"/>
+        <w:t>Amine Amzil</w:t>
+      </w:r>
     </w:p>
     <w:p>
       <w:pPr>
@@ -199,12 +158,42 @@
         <w:ind w:left="360"/>
         <w:rPr>
           <w:rFonts w:cstheme="minorHAnsi"/>
-          <w:b/>
-          <w:bCs/>
-          <w:sz w:val="24"/>
-          <w:szCs w:val="24"/>
-        </w:rPr>
-      </w:pPr>
+          <w:sz w:val="24"/>
+          <w:szCs w:val="24"/>
+        </w:rPr>
+      </w:pPr>
+      <w:r>
+        <w:rPr>
+          <w:rFonts w:cstheme="minorHAnsi"/>
+          <w:sz w:val="24"/>
+          <w:szCs w:val="24"/>
+        </w:rPr>
+        <w:t xml:space="preserve">It was hard to make a presentation that could show all the work we have done over weeks in 15 minutes. </w:t>
+      </w:r>
+      <w:r>
+        <w:rPr>
+          <w:rFonts w:cstheme="minorHAnsi"/>
+          <w:sz w:val="24"/>
+          <w:szCs w:val="24"/>
+        </w:rPr>
+        <w:t xml:space="preserve">We think we did a pretty good job to put in everything we wanted into the presentation. Although it was very hard to define the right use-cases and to find a red thread throughout the presentation. </w:t>
+      </w:r>
+      <w:r>
+        <w:rPr>
+          <w:rFonts w:cstheme="minorHAnsi"/>
+          <w:sz w:val="24"/>
+          <w:szCs w:val="24"/>
+        </w:rPr>
+        <w:t>We feel like every single feature may be not interesting for the viewers, although it was a big part while coding.</w:t>
+      </w:r>
+      <w:r>
+        <w:rPr>
+          <w:rFonts w:cstheme="minorHAnsi"/>
+          <w:sz w:val="24"/>
+          <w:szCs w:val="24"/>
+        </w:rPr>
+        <w:t xml:space="preserve"> </w:t>
+      </w:r>
     </w:p>
     <w:p>
       <w:pPr>
@@ -286,6 +275,121 @@
           <w:szCs w:val="24"/>
         </w:rPr>
       </w:pPr>
+      <w:r>
+        <w:rPr>
+          <w:rFonts w:cstheme="minorHAnsi"/>
+          <w:sz w:val="24"/>
+          <w:szCs w:val="24"/>
+        </w:rPr>
+        <w:t>Distributing Task worked very well in Sprint 5, because we had no new major Task to do.</w:t>
+      </w:r>
+      <w:r>
+        <w:rPr>
+          <w:rFonts w:cstheme="minorHAnsi"/>
+          <w:sz w:val="24"/>
+          <w:szCs w:val="24"/>
+        </w:rPr>
+        <w:t xml:space="preserve"> The testing went pretty </w:t>
+      </w:r>
+      <w:r>
+        <w:rPr>
+          <w:rFonts w:cstheme="minorHAnsi"/>
+          <w:sz w:val="24"/>
+          <w:szCs w:val="24"/>
+        </w:rPr>
+        <w:t xml:space="preserve">smoothly </w:t>
+      </w:r>
+      <w:r>
+        <w:rPr>
+          <w:rFonts w:cstheme="minorHAnsi"/>
+          <w:sz w:val="24"/>
+          <w:szCs w:val="24"/>
+        </w:rPr>
+        <w:t>and b</w:t>
+      </w:r>
+      <w:r>
+        <w:rPr>
+          <w:rFonts w:cstheme="minorHAnsi"/>
+          <w:sz w:val="24"/>
+          <w:szCs w:val="24"/>
+        </w:rPr>
+        <w:t>ug</w:t>
+      </w:r>
+      <w:r>
+        <w:rPr>
+          <w:rFonts w:cstheme="minorHAnsi"/>
+          <w:sz w:val="24"/>
+          <w:szCs w:val="24"/>
+        </w:rPr>
+        <w:t>-</w:t>
+      </w:r>
+      <w:r>
+        <w:rPr>
+          <w:rFonts w:cstheme="minorHAnsi"/>
+          <w:sz w:val="24"/>
+          <w:szCs w:val="24"/>
+        </w:rPr>
+        <w:t>finding</w:t>
+      </w:r>
+      <w:r>
+        <w:rPr>
+          <w:rFonts w:cstheme="minorHAnsi"/>
+          <w:sz w:val="24"/>
+          <w:szCs w:val="24"/>
+        </w:rPr>
+        <w:t>/documenting</w:t>
+      </w:r>
+      <w:r>
+        <w:rPr>
+          <w:rFonts w:cstheme="minorHAnsi"/>
+          <w:sz w:val="24"/>
+          <w:szCs w:val="24"/>
+        </w:rPr>
+        <w:t xml:space="preserve"> was simple</w:t>
+      </w:r>
+      <w:r>
+        <w:rPr>
+          <w:rFonts w:cstheme="minorHAnsi"/>
+          <w:sz w:val="24"/>
+          <w:szCs w:val="24"/>
+        </w:rPr>
+        <w:t>,</w:t>
+      </w:r>
+      <w:r>
+        <w:rPr>
+          <w:rFonts w:cstheme="minorHAnsi"/>
+          <w:sz w:val="24"/>
+          <w:szCs w:val="24"/>
+        </w:rPr>
+        <w:t xml:space="preserve"> because every group member communicated the bugs to each other immediately. </w:t>
+      </w:r>
+      <w:r>
+        <w:rPr>
+          <w:rFonts w:cstheme="minorHAnsi"/>
+          <w:sz w:val="24"/>
+          <w:szCs w:val="24"/>
+        </w:rPr>
+        <w:t>Bugs were discussed in the group together and everyone shared his experience and knowledge that we gained over the five weeks</w:t>
+      </w:r>
+      <w:r>
+        <w:rPr>
+          <w:rFonts w:cstheme="minorHAnsi"/>
+          <w:sz w:val="24"/>
+          <w:szCs w:val="24"/>
+        </w:rPr>
+        <w:t xml:space="preserve"> to fix them.</w:t>
+      </w:r>
+    </w:p>
+    <w:p>
+      <w:pPr>
+        <w:pStyle w:val="Listenabsatz"/>
+        <w:ind w:left="360"/>
+        <w:rPr>
+          <w:rFonts w:cstheme="minorHAnsi"/>
+          <w:sz w:val="24"/>
+          <w:szCs w:val="24"/>
+        </w:rPr>
+      </w:pPr>
     </w:p>
     <w:p>
       <w:pPr>
@@ -312,27 +416,15 @@
         </w:rPr>
         <w:t xml:space="preserve">What could have </w:t>
       </w:r>
-      <w:proofErr w:type="gramStart"/>
-      <w:r>
-        <w:rPr>
-          <w:rFonts w:cstheme="minorHAnsi"/>
-          <w:b/>
-          <w:bCs/>
-          <w:sz w:val="24"/>
-          <w:szCs w:val="24"/>
-        </w:rPr>
-        <w:t>went</w:t>
-      </w:r>
-      <w:proofErr w:type="gramEnd"/>
-      <w:r>
-        <w:rPr>
-          <w:rFonts w:cstheme="minorHAnsi"/>
-          <w:b/>
-          <w:bCs/>
-          <w:sz w:val="24"/>
-          <w:szCs w:val="24"/>
-        </w:rPr>
-        <w:t xml:space="preserve"> better for us in Sprint</w:t>
+      <w:r>
+        <w:rPr>
+          <w:rFonts w:cstheme="minorHAnsi"/>
+          <w:b/>
+          <w:bCs/>
+          <w:sz w:val="24"/>
+          <w:szCs w:val="24"/>
+        </w:rPr>
+        <w:t>gone</w:t>
       </w:r>
       <w:r>
         <w:rPr>
@@ -352,6 +444,26 @@
           <w:sz w:val="24"/>
           <w:szCs w:val="24"/>
         </w:rPr>
+        <w:t>better for us in Sprint</w:t>
+      </w:r>
+      <w:r>
+        <w:rPr>
+          <w:rFonts w:cstheme="minorHAnsi"/>
+          <w:b/>
+          <w:bCs/>
+          <w:sz w:val="24"/>
+          <w:szCs w:val="24"/>
+        </w:rPr>
+        <w:t xml:space="preserve"> </w:t>
+      </w:r>
+      <w:r>
+        <w:rPr>
+          <w:rFonts w:cstheme="minorHAnsi"/>
+          <w:b/>
+          <w:bCs/>
+          <w:sz w:val="24"/>
+          <w:szCs w:val="24"/>
+        </w:rPr>
         <w:t>5</w:t>
       </w:r>
       <w:r>
@@ -363,6 +475,24 @@
           <w:szCs w:val="24"/>
         </w:rPr>
         <w:t>:</w:t>
+      </w:r>
+    </w:p>
+    <w:p>
+      <w:pPr>
+        <w:ind w:left="360"/>
+        <w:rPr>
+          <w:rFonts w:cstheme="minorHAnsi"/>
+          <w:sz w:val="24"/>
+          <w:szCs w:val="24"/>
+        </w:rPr>
+      </w:pPr>
+      <w:r>
+        <w:rPr>
+          <w:rFonts w:cstheme="minorHAnsi"/>
+          <w:sz w:val="24"/>
+          <w:szCs w:val="24"/>
+        </w:rPr>
+        <w:t>Coding could have been done cleaner to prevent bugs and making it easier to understand functions for other group members. Also, a lot of work deleting comments and code fragments, we did not use anymore. This also could have been avoided, by coding cleaner and delete the replaced code.</w:t>
       </w:r>
     </w:p>
     <w:p>
